--- a/etat_fichier_commun.docx
+++ b/etat_fichier_commun.docx
@@ -1666,7 +1666,7 @@
         </w:rPr>
         <w:fldChar w:fldCharType="separate"/>
       </w:r>
-      <w:hyperlink w:anchor="_Toc440819193" w:history="1">
+      <w:hyperlink w:anchor="_Toc440875739" w:history="1">
         <w:r>
           <w:rPr>
             <w:rStyle w:val="Lienhypertexte"/>
@@ -1693,7 +1693,7 @@
             <w:noProof/>
             <w:webHidden/>
           </w:rPr>
-          <w:instrText xml:space="preserve"> PAGEREF _Toc440819193 \h </w:instrText>
+          <w:instrText xml:space="preserve"> PAGEREF _Toc440875739 \h </w:instrText>
         </w:r>
         <w:r>
           <w:rPr>
@@ -1734,7 +1734,7 @@
           <w:noProof/>
         </w:rPr>
       </w:pPr>
-      <w:hyperlink w:anchor="_Toc440819194" w:history="1">
+      <w:hyperlink w:anchor="_Toc440875740" w:history="1">
         <w:r>
           <w:rPr>
             <w:rStyle w:val="Lienhypertexte"/>
@@ -1761,7 +1761,7 @@
             <w:noProof/>
             <w:webHidden/>
           </w:rPr>
-          <w:instrText xml:space="preserve"> PAGEREF _Toc440819194 \h </w:instrText>
+          <w:instrText xml:space="preserve"> PAGEREF _Toc440875740 \h </w:instrText>
         </w:r>
         <w:r>
           <w:rPr>
@@ -1802,7 +1802,7 @@
           <w:noProof/>
         </w:rPr>
       </w:pPr>
-      <w:hyperlink w:anchor="_Toc440819195" w:history="1">
+      <w:hyperlink w:anchor="_Toc440875741" w:history="1">
         <w:r>
           <w:rPr>
             <w:rStyle w:val="Lienhypertexte"/>
@@ -1829,7 +1829,7 @@
             <w:noProof/>
             <w:webHidden/>
           </w:rPr>
-          <w:instrText xml:space="preserve"> PAGEREF _Toc440819195 \h </w:instrText>
+          <w:instrText xml:space="preserve"> PAGEREF _Toc440875741 \h </w:instrText>
         </w:r>
         <w:r>
           <w:rPr>
@@ -1870,7 +1870,7 @@
           <w:noProof/>
         </w:rPr>
       </w:pPr>
-      <w:hyperlink w:anchor="_Toc440819196" w:history="1">
+      <w:hyperlink w:anchor="_Toc440875742" w:history="1">
         <w:r>
           <w:rPr>
             <w:rStyle w:val="Lienhypertexte"/>
@@ -1897,7 +1897,7 @@
             <w:noProof/>
             <w:webHidden/>
           </w:rPr>
-          <w:instrText xml:space="preserve"> PAGEREF _Toc440819196 \h </w:instrText>
+          <w:instrText xml:space="preserve"> PAGEREF _Toc440875742 \h </w:instrText>
         </w:r>
         <w:r>
           <w:rPr>
@@ -1938,7 +1938,7 @@
           <w:noProof/>
         </w:rPr>
       </w:pPr>
-      <w:hyperlink w:anchor="_Toc440819197" w:history="1">
+      <w:hyperlink w:anchor="_Toc440875743" w:history="1">
         <w:r>
           <w:rPr>
             <w:rStyle w:val="Lienhypertexte"/>
@@ -1965,7 +1965,7 @@
             <w:noProof/>
             <w:webHidden/>
           </w:rPr>
-          <w:instrText xml:space="preserve"> PAGEREF _Toc440819197 \h </w:instrText>
+          <w:instrText xml:space="preserve"> PAGEREF _Toc440875743 \h </w:instrText>
         </w:r>
         <w:r>
           <w:rPr>
@@ -2006,7 +2006,7 @@
           <w:noProof/>
         </w:rPr>
       </w:pPr>
-      <w:hyperlink w:anchor="_Toc440819198" w:history="1">
+      <w:hyperlink w:anchor="_Toc440875744" w:history="1">
         <w:r>
           <w:rPr>
             <w:rStyle w:val="Lienhypertexte"/>
@@ -2033,7 +2033,7 @@
             <w:noProof/>
             <w:webHidden/>
           </w:rPr>
-          <w:instrText xml:space="preserve"> PAGEREF _Toc440819198 \h </w:instrText>
+          <w:instrText xml:space="preserve"> PAGEREF _Toc440875744 \h </w:instrText>
         </w:r>
         <w:r>
           <w:rPr>
@@ -2074,7 +2074,7 @@
           <w:noProof/>
         </w:rPr>
       </w:pPr>
-      <w:hyperlink w:anchor="_Toc440819199" w:history="1">
+      <w:hyperlink w:anchor="_Toc440875745" w:history="1">
         <w:r>
           <w:rPr>
             <w:rStyle w:val="Lienhypertexte"/>
@@ -2101,7 +2101,7 @@
             <w:noProof/>
             <w:webHidden/>
           </w:rPr>
-          <w:instrText xml:space="preserve"> PAGEREF _Toc440819199 \h </w:instrText>
+          <w:instrText xml:space="preserve"> PAGEREF _Toc440875745 \h </w:instrText>
         </w:r>
         <w:r>
           <w:rPr>
@@ -2142,7 +2142,7 @@
           <w:noProof/>
         </w:rPr>
       </w:pPr>
-      <w:hyperlink w:anchor="_Toc440819200" w:history="1">
+      <w:hyperlink w:anchor="_Toc440875746" w:history="1">
         <w:r>
           <w:rPr>
             <w:rStyle w:val="Lienhypertexte"/>
@@ -2169,7 +2169,7 @@
             <w:noProof/>
             <w:webHidden/>
           </w:rPr>
-          <w:instrText xml:space="preserve"> PAGEREF _Toc440819200 \h </w:instrText>
+          <w:instrText xml:space="preserve"> PAGEREF _Toc440875746 \h </w:instrText>
         </w:r>
         <w:r>
           <w:rPr>
@@ -2210,7 +2210,7 @@
           <w:noProof/>
         </w:rPr>
       </w:pPr>
-      <w:hyperlink w:anchor="_Toc440819201" w:history="1">
+      <w:hyperlink w:anchor="_Toc440875747" w:history="1">
         <w:r>
           <w:rPr>
             <w:rStyle w:val="Lienhypertexte"/>
@@ -2237,7 +2237,7 @@
             <w:noProof/>
             <w:webHidden/>
           </w:rPr>
-          <w:instrText xml:space="preserve"> PAGEREF _Toc440819201 \h </w:instrText>
+          <w:instrText xml:space="preserve"> PAGEREF _Toc440875747 \h </w:instrText>
         </w:r>
         <w:r>
           <w:rPr>
@@ -2278,7 +2278,7 @@
           <w:noProof/>
         </w:rPr>
       </w:pPr>
-      <w:hyperlink w:anchor="_Toc440819202" w:history="1">
+      <w:hyperlink w:anchor="_Toc440875748" w:history="1">
         <w:r>
           <w:rPr>
             <w:rStyle w:val="Lienhypertexte"/>
@@ -2305,7 +2305,7 @@
             <w:noProof/>
             <w:webHidden/>
           </w:rPr>
-          <w:instrText xml:space="preserve"> PAGEREF _Toc440819202 \h </w:instrText>
+          <w:instrText xml:space="preserve"> PAGEREF _Toc440875748 \h </w:instrText>
         </w:r>
         <w:r>
           <w:rPr>
@@ -2346,7 +2346,7 @@
           <w:noProof/>
         </w:rPr>
       </w:pPr>
-      <w:hyperlink w:anchor="_Toc440819203" w:history="1">
+      <w:hyperlink w:anchor="_Toc440875749" w:history="1">
         <w:r>
           <w:rPr>
             <w:rStyle w:val="Lienhypertexte"/>
@@ -2373,7 +2373,7 @@
             <w:noProof/>
             <w:webHidden/>
           </w:rPr>
-          <w:instrText xml:space="preserve"> PAGEREF _Toc440819203 \h </w:instrText>
+          <w:instrText xml:space="preserve"> PAGEREF _Toc440875749 \h </w:instrText>
         </w:r>
         <w:r>
           <w:rPr>
@@ -2414,7 +2414,7 @@
           <w:noProof/>
         </w:rPr>
       </w:pPr>
-      <w:hyperlink w:anchor="_Toc440819204" w:history="1">
+      <w:hyperlink w:anchor="_Toc440875750" w:history="1">
         <w:r>
           <w:rPr>
             <w:rStyle w:val="Lienhypertexte"/>
@@ -2441,7 +2441,7 @@
             <w:noProof/>
             <w:webHidden/>
           </w:rPr>
-          <w:instrText xml:space="preserve"> PAGEREF _Toc440819204 \h </w:instrText>
+          <w:instrText xml:space="preserve"> PAGEREF _Toc440875750 \h </w:instrText>
         </w:r>
         <w:r>
           <w:rPr>
@@ -2482,7 +2482,7 @@
           <w:noProof/>
         </w:rPr>
       </w:pPr>
-      <w:hyperlink w:anchor="_Toc440819205" w:history="1">
+      <w:hyperlink w:anchor="_Toc440875751" w:history="1">
         <w:r>
           <w:rPr>
             <w:rStyle w:val="Lienhypertexte"/>
@@ -2509,7 +2509,7 @@
             <w:noProof/>
             <w:webHidden/>
           </w:rPr>
-          <w:instrText xml:space="preserve"> PAGEREF _Toc440819205 \h </w:instrText>
+          <w:instrText xml:space="preserve"> PAGEREF _Toc440875751 \h </w:instrText>
         </w:r>
         <w:r>
           <w:rPr>
@@ -2550,7 +2550,7 @@
           <w:noProof/>
         </w:rPr>
       </w:pPr>
-      <w:hyperlink w:anchor="_Toc440819206" w:history="1">
+      <w:hyperlink w:anchor="_Toc440875752" w:history="1">
         <w:r>
           <w:rPr>
             <w:rStyle w:val="Lienhypertexte"/>
@@ -2577,7 +2577,7 @@
             <w:noProof/>
             <w:webHidden/>
           </w:rPr>
-          <w:instrText xml:space="preserve"> PAGEREF _Toc440819206 \h </w:instrText>
+          <w:instrText xml:space="preserve"> PAGEREF _Toc440875752 \h </w:instrText>
         </w:r>
         <w:r>
           <w:rPr>
@@ -2598,6 +2598,74 @@
             <w:webHidden/>
           </w:rPr>
           <w:t>13</w:t>
+        </w:r>
+        <w:r>
+          <w:rPr>
+            <w:noProof/>
+            <w:webHidden/>
+          </w:rPr>
+          <w:fldChar w:fldCharType="end"/>
+        </w:r>
+      </w:hyperlink>
+    </w:p>
+    <w:p>
+      <w:pPr>
+        <w:pStyle w:val="Tabledesillustrations"/>
+        <w:tabs>
+          <w:tab w:val="right" w:leader="dot" w:pos="9062"/>
+        </w:tabs>
+        <w:rPr>
+          <w:noProof/>
+        </w:rPr>
+      </w:pPr>
+      <w:hyperlink w:anchor="_Toc440875753" w:history="1">
+        <w:r>
+          <w:rPr>
+            <w:rStyle w:val="Lienhypertexte"/>
+            <w:noProof/>
+          </w:rPr>
+          <w:t>Figure 15.. Algorithme DIJKSTRA</w:t>
+        </w:r>
+        <w:r>
+          <w:rPr>
+            <w:noProof/>
+            <w:webHidden/>
+          </w:rPr>
+          <w:tab/>
+        </w:r>
+        <w:r>
+          <w:rPr>
+            <w:noProof/>
+            <w:webHidden/>
+          </w:rPr>
+          <w:fldChar w:fldCharType="begin"/>
+        </w:r>
+        <w:r>
+          <w:rPr>
+            <w:noProof/>
+            <w:webHidden/>
+          </w:rPr>
+          <w:instrText xml:space="preserve"> PAGEREF _Toc440875753 \h </w:instrText>
+        </w:r>
+        <w:r>
+          <w:rPr>
+            <w:noProof/>
+            <w:webHidden/>
+          </w:rPr>
+        </w:r>
+        <w:r>
+          <w:rPr>
+            <w:noProof/>
+            <w:webHidden/>
+          </w:rPr>
+          <w:fldChar w:fldCharType="separate"/>
+        </w:r>
+        <w:r>
+          <w:rPr>
+            <w:noProof/>
+            <w:webHidden/>
+          </w:rPr>
+          <w:t>14</w:t>
         </w:r>
         <w:r>
           <w:rPr>
@@ -2766,7 +2834,7 @@
       <w:pPr>
         <w:pStyle w:val="Lgende"/>
       </w:pPr>
-      <w:bookmarkStart w:id="2" w:name="_Toc440819193"/>
+      <w:bookmarkStart w:id="2" w:name="_Toc440875739"/>
       <w:r>
         <w:t xml:space="preserve">Figure </w:t>
       </w:r>
@@ -2936,7 +3004,7 @@
       <w:pPr>
         <w:pStyle w:val="Lgende"/>
       </w:pPr>
-      <w:bookmarkStart w:id="4" w:name="_Toc440819194"/>
+      <w:bookmarkStart w:id="4" w:name="_Toc440875740"/>
       <w:r>
         <w:t xml:space="preserve">Figure </w:t>
       </w:r>
@@ -3072,7 +3140,7 @@
       <w:pPr>
         <w:pStyle w:val="Lgende"/>
       </w:pPr>
-      <w:bookmarkStart w:id="5" w:name="_Toc440819195"/>
+      <w:bookmarkStart w:id="5" w:name="_Toc440875741"/>
       <w:r>
         <w:t xml:space="preserve">Figure </w:t>
       </w:r>
@@ -3207,7 +3275,7 @@
       <w:pPr>
         <w:pStyle w:val="Lgende"/>
       </w:pPr>
-      <w:bookmarkStart w:id="6" w:name="_Toc440819196"/>
+      <w:bookmarkStart w:id="6" w:name="_Toc440875742"/>
       <w:r>
         <w:t xml:space="preserve">Figure </w:t>
       </w:r>
@@ -3342,7 +3410,7 @@
       <w:pPr>
         <w:pStyle w:val="Lgende"/>
       </w:pPr>
-      <w:bookmarkStart w:id="7" w:name="_Toc440819197"/>
+      <w:bookmarkStart w:id="7" w:name="_Toc440875743"/>
       <w:r>
         <w:t xml:space="preserve">Figure </w:t>
       </w:r>
@@ -3494,7 +3562,7 @@
       <w:pPr>
         <w:pStyle w:val="Lgende"/>
       </w:pPr>
-      <w:bookmarkStart w:id="8" w:name="_Toc440819198"/>
+      <w:bookmarkStart w:id="8" w:name="_Toc440875744"/>
       <w:r>
         <w:t xml:space="preserve">Figure </w:t>
       </w:r>
@@ -3633,6 +3701,13 @@
       <w:r>
         <w:rPr>
           <w:rFonts w:ascii="Times New Roman" w:hAnsi="Times New Roman" w:cs="Times New Roman"/>
+          <w:b/>
+        </w:rPr>
+        <w:t xml:space="preserve"> </w:t>
+      </w:r>
+      <w:r>
+        <w:rPr>
+          <w:rFonts w:ascii="Times New Roman" w:hAnsi="Times New Roman" w:cs="Times New Roman"/>
         </w:rPr>
         <w:t>Seul l'opérateur</w:t>
       </w:r>
@@ -3640,7 +3715,19 @@
         <w:rPr>
           <w:rFonts w:ascii="Times New Roman" w:hAnsi="Times New Roman" w:cs="Times New Roman"/>
         </w:rPr>
-        <w:t xml:space="preserve"> commandeet assure </w:t>
+        <w:t xml:space="preserve"> commande</w:t>
+      </w:r>
+      <w:r>
+        <w:rPr>
+          <w:rFonts w:ascii="Times New Roman" w:hAnsi="Times New Roman" w:cs="Times New Roman"/>
+        </w:rPr>
+        <w:t xml:space="preserve"> </w:t>
+      </w:r>
+      <w:r>
+        <w:rPr>
+          <w:rFonts w:ascii="Times New Roman" w:hAnsi="Times New Roman" w:cs="Times New Roman"/>
+        </w:rPr>
+        <w:t xml:space="preserve">et assure </w:t>
       </w:r>
       <w:r>
         <w:rPr>
@@ -3975,7 +4062,7 @@
       <w:pPr>
         <w:pStyle w:val="Lgende"/>
       </w:pPr>
-      <w:bookmarkStart w:id="10" w:name="_Toc440819199"/>
+      <w:bookmarkStart w:id="10" w:name="_Toc440875745"/>
       <w:r>
         <w:t xml:space="preserve">Figure </w:t>
       </w:r>
@@ -4517,7 +4604,7 @@
                     <a:blip r:embed="rId20">
                       <a:extLst>
                         <a:ext uri="{28A0092B-C50C-407E-A947-70E740481C1C}">
-                          <a14:useLocalDpi xmlns="" xmlns:wpc="http://schemas.microsoft.com/office/word/2010/wordprocessingCanvas" xmlns:mc="http://schemas.openxmlformats.org/markup-compatibility/2006" xmlns:o="urn:schemas-microsoft-com:office:office" xmlns:v="urn:schemas-microsoft-com:vml" xmlns:wp14="http://schemas.microsoft.com/office/word/2010/wordprocessingDrawing" xmlns:w10="urn:schemas-microsoft-com:office:word" xmlns:w="http://schemas.openxmlformats.org/wordprocessingml/2006/main" xmlns:w14="http://schemas.microsoft.com/office/word/2010/wordml" xmlns:w15="http://schemas.microsoft.com/office/word/2012/wordml" xmlns:wpg="http://schemas.microsoft.com/office/word/2010/wordprocessingGroup" xmlns:wpi="http://schemas.microsoft.com/office/word/2010/wordprocessingInk" xmlns:wps="http://schemas.microsoft.com/office/word/2010/wordprocessingShape" xmlns:a14="http://schemas.microsoft.com/office/drawing/2010/main" val="0"/>
+                          <a14:useLocalDpi xmlns:a14="http://schemas.microsoft.com/office/drawing/2010/main" xmlns:wps="http://schemas.microsoft.com/office/word/2010/wordprocessingShape" xmlns:wpi="http://schemas.microsoft.com/office/word/2010/wordprocessingInk" xmlns:wpg="http://schemas.microsoft.com/office/word/2010/wordprocessingGroup" xmlns:w15="http://schemas.microsoft.com/office/word/2012/wordml" xmlns:w14="http://schemas.microsoft.com/office/word/2010/wordml" xmlns:w="http://schemas.openxmlformats.org/wordprocessingml/2006/main" xmlns:w10="urn:schemas-microsoft-com:office:word" xmlns:wp14="http://schemas.microsoft.com/office/word/2010/wordprocessingDrawing" xmlns:v="urn:schemas-microsoft-com:vml" xmlns:o="urn:schemas-microsoft-com:office:office" xmlns:mc="http://schemas.openxmlformats.org/markup-compatibility/2006" xmlns:wpc="http://schemas.microsoft.com/office/word/2010/wordprocessingCanvas" xmlns="" val="0"/>
                         </a:ext>
                       </a:extLst>
                     </a:blip>
@@ -4550,7 +4637,7 @@
       <w:pPr>
         <w:pStyle w:val="Lgende"/>
       </w:pPr>
-      <w:bookmarkStart w:id="16" w:name="_Toc440819200"/>
+      <w:bookmarkStart w:id="16" w:name="_Toc440875746"/>
       <w:r>
         <w:t xml:space="preserve">Figure </w:t>
       </w:r>
@@ -4649,7 +4736,7 @@
                     <a:blip r:embed="rId22">
                       <a:extLst>
                         <a:ext uri="{28A0092B-C50C-407E-A947-70E740481C1C}">
-                          <a14:useLocalDpi xmlns="" xmlns:wpc="http://schemas.microsoft.com/office/word/2010/wordprocessingCanvas" xmlns:mc="http://schemas.openxmlformats.org/markup-compatibility/2006" xmlns:o="urn:schemas-microsoft-com:office:office" xmlns:v="urn:schemas-microsoft-com:vml" xmlns:wp14="http://schemas.microsoft.com/office/word/2010/wordprocessingDrawing" xmlns:w10="urn:schemas-microsoft-com:office:word" xmlns:w="http://schemas.openxmlformats.org/wordprocessingml/2006/main" xmlns:w14="http://schemas.microsoft.com/office/word/2010/wordml" xmlns:w15="http://schemas.microsoft.com/office/word/2012/wordml" xmlns:wpg="http://schemas.microsoft.com/office/word/2010/wordprocessingGroup" xmlns:wpi="http://schemas.microsoft.com/office/word/2010/wordprocessingInk" xmlns:wps="http://schemas.microsoft.com/office/word/2010/wordprocessingShape" xmlns:a14="http://schemas.microsoft.com/office/drawing/2010/main" val="0"/>
+                          <a14:useLocalDpi xmlns:a14="http://schemas.microsoft.com/office/drawing/2010/main" xmlns:wps="http://schemas.microsoft.com/office/word/2010/wordprocessingShape" xmlns:wpi="http://schemas.microsoft.com/office/word/2010/wordprocessingInk" xmlns:wpg="http://schemas.microsoft.com/office/word/2010/wordprocessingGroup" xmlns:w15="http://schemas.microsoft.com/office/word/2012/wordml" xmlns:w14="http://schemas.microsoft.com/office/word/2010/wordml" xmlns:w="http://schemas.openxmlformats.org/wordprocessingml/2006/main" xmlns:w10="urn:schemas-microsoft-com:office:word" xmlns:wp14="http://schemas.microsoft.com/office/word/2010/wordprocessingDrawing" xmlns:v="urn:schemas-microsoft-com:vml" xmlns:o="urn:schemas-microsoft-com:office:office" xmlns:mc="http://schemas.openxmlformats.org/markup-compatibility/2006" xmlns:wpc="http://schemas.microsoft.com/office/word/2010/wordprocessingCanvas" xmlns="" val="0"/>
                         </a:ext>
                       </a:extLst>
                     </a:blip>
@@ -4684,7 +4771,7 @@
       </w:pPr>
       <w:bookmarkStart w:id="17" w:name="_Toc440448774"/>
       <w:bookmarkStart w:id="18" w:name="_Toc440449657"/>
-      <w:bookmarkStart w:id="19" w:name="_Toc440819201"/>
+      <w:bookmarkStart w:id="19" w:name="_Toc440875747"/>
       <w:r>
         <w:t xml:space="preserve">Figure </w:t>
       </w:r>
@@ -5050,7 +5137,7 @@
                     <a:blip r:embed="rId23">
                       <a:extLst>
                         <a:ext uri="{28A0092B-C50C-407E-A947-70E740481C1C}">
-                          <a14:useLocalDpi xmlns="" xmlns:wpc="http://schemas.microsoft.com/office/word/2010/wordprocessingCanvas" xmlns:mc="http://schemas.openxmlformats.org/markup-compatibility/2006" xmlns:o="urn:schemas-microsoft-com:office:office" xmlns:v="urn:schemas-microsoft-com:vml" xmlns:wp14="http://schemas.microsoft.com/office/word/2010/wordprocessingDrawing" xmlns:w10="urn:schemas-microsoft-com:office:word" xmlns:w="http://schemas.openxmlformats.org/wordprocessingml/2006/main" xmlns:w14="http://schemas.microsoft.com/office/word/2010/wordml" xmlns:w15="http://schemas.microsoft.com/office/word/2012/wordml" xmlns:wpg="http://schemas.microsoft.com/office/word/2010/wordprocessingGroup" xmlns:wpi="http://schemas.microsoft.com/office/word/2010/wordprocessingInk" xmlns:wps="http://schemas.microsoft.com/office/word/2010/wordprocessingShape" xmlns:a14="http://schemas.microsoft.com/office/drawing/2010/main" val="0"/>
+                          <a14:useLocalDpi xmlns:a14="http://schemas.microsoft.com/office/drawing/2010/main" xmlns:wps="http://schemas.microsoft.com/office/word/2010/wordprocessingShape" xmlns:wpi="http://schemas.microsoft.com/office/word/2010/wordprocessingInk" xmlns:wpg="http://schemas.microsoft.com/office/word/2010/wordprocessingGroup" xmlns:w15="http://schemas.microsoft.com/office/word/2012/wordml" xmlns:w14="http://schemas.microsoft.com/office/word/2010/wordml" xmlns:w="http://schemas.openxmlformats.org/wordprocessingml/2006/main" xmlns:w10="urn:schemas-microsoft-com:office:word" xmlns:wp14="http://schemas.microsoft.com/office/word/2010/wordprocessingDrawing" xmlns:v="urn:schemas-microsoft-com:vml" xmlns:o="urn:schemas-microsoft-com:office:office" xmlns:mc="http://schemas.openxmlformats.org/markup-compatibility/2006" xmlns:wpc="http://schemas.microsoft.com/office/word/2010/wordprocessingCanvas" xmlns="" val="0"/>
                         </a:ext>
                       </a:extLst>
                     </a:blip>
@@ -5083,7 +5170,7 @@
       <w:pPr>
         <w:pStyle w:val="Lgende"/>
       </w:pPr>
-      <w:bookmarkStart w:id="23" w:name="_Toc440819202"/>
+      <w:bookmarkStart w:id="23" w:name="_Toc440875748"/>
       <w:r>
         <w:t xml:space="preserve">Figure </w:t>
       </w:r>
@@ -5456,7 +5543,7 @@
                     <a:blip r:embed="rId24">
                       <a:extLst>
                         <a:ext uri="{28A0092B-C50C-407E-A947-70E740481C1C}">
-                          <a14:useLocalDpi xmlns="" xmlns:wpc="http://schemas.microsoft.com/office/word/2010/wordprocessingCanvas" xmlns:mc="http://schemas.openxmlformats.org/markup-compatibility/2006" xmlns:o="urn:schemas-microsoft-com:office:office" xmlns:v="urn:schemas-microsoft-com:vml" xmlns:wp14="http://schemas.microsoft.com/office/word/2010/wordprocessingDrawing" xmlns:w10="urn:schemas-microsoft-com:office:word" xmlns:w="http://schemas.openxmlformats.org/wordprocessingml/2006/main" xmlns:w14="http://schemas.microsoft.com/office/word/2010/wordml" xmlns:w15="http://schemas.microsoft.com/office/word/2012/wordml" xmlns:wpg="http://schemas.microsoft.com/office/word/2010/wordprocessingGroup" xmlns:wpi="http://schemas.microsoft.com/office/word/2010/wordprocessingInk" xmlns:wps="http://schemas.microsoft.com/office/word/2010/wordprocessingShape" xmlns:a14="http://schemas.microsoft.com/office/drawing/2010/main" val="0"/>
+                          <a14:useLocalDpi xmlns:a14="http://schemas.microsoft.com/office/drawing/2010/main" xmlns:wps="http://schemas.microsoft.com/office/word/2010/wordprocessingShape" xmlns:wpi="http://schemas.microsoft.com/office/word/2010/wordprocessingInk" xmlns:wpg="http://schemas.microsoft.com/office/word/2010/wordprocessingGroup" xmlns:w15="http://schemas.microsoft.com/office/word/2012/wordml" xmlns:w14="http://schemas.microsoft.com/office/word/2010/wordml" xmlns:w="http://schemas.openxmlformats.org/wordprocessingml/2006/main" xmlns:w10="urn:schemas-microsoft-com:office:word" xmlns:wp14="http://schemas.microsoft.com/office/word/2010/wordprocessingDrawing" xmlns:v="urn:schemas-microsoft-com:vml" xmlns:o="urn:schemas-microsoft-com:office:office" xmlns:mc="http://schemas.openxmlformats.org/markup-compatibility/2006" xmlns:wpc="http://schemas.microsoft.com/office/word/2010/wordprocessingCanvas" xmlns="" val="0"/>
                         </a:ext>
                       </a:extLst>
                     </a:blip>
@@ -5489,7 +5576,7 @@
       <w:pPr>
         <w:pStyle w:val="Lgende"/>
       </w:pPr>
-      <w:bookmarkStart w:id="24" w:name="_Toc440819203"/>
+      <w:bookmarkStart w:id="24" w:name="_Toc440875749"/>
       <w:r>
         <w:t xml:space="preserve">Figure </w:t>
       </w:r>
@@ -6057,7 +6144,7 @@
                     <a:blip r:embed="rId25">
                       <a:extLst>
                         <a:ext uri="{28A0092B-C50C-407E-A947-70E740481C1C}">
-                          <a14:useLocalDpi xmlns="" xmlns:wpc="http://schemas.microsoft.com/office/word/2010/wordprocessingCanvas" xmlns:mc="http://schemas.openxmlformats.org/markup-compatibility/2006" xmlns:o="urn:schemas-microsoft-com:office:office" xmlns:v="urn:schemas-microsoft-com:vml" xmlns:wp14="http://schemas.microsoft.com/office/word/2010/wordprocessingDrawing" xmlns:w10="urn:schemas-microsoft-com:office:word" xmlns:w="http://schemas.openxmlformats.org/wordprocessingml/2006/main" xmlns:w14="http://schemas.microsoft.com/office/word/2010/wordml" xmlns:w15="http://schemas.microsoft.com/office/word/2012/wordml" xmlns:wpg="http://schemas.microsoft.com/office/word/2010/wordprocessingGroup" xmlns:wpi="http://schemas.microsoft.com/office/word/2010/wordprocessingInk" xmlns:wps="http://schemas.microsoft.com/office/word/2010/wordprocessingShape" xmlns:a14="http://schemas.microsoft.com/office/drawing/2010/main" val="0"/>
+                          <a14:useLocalDpi xmlns:a14="http://schemas.microsoft.com/office/drawing/2010/main" xmlns:wps="http://schemas.microsoft.com/office/word/2010/wordprocessingShape" xmlns:wpi="http://schemas.microsoft.com/office/word/2010/wordprocessingInk" xmlns:wpg="http://schemas.microsoft.com/office/word/2010/wordprocessingGroup" xmlns:w15="http://schemas.microsoft.com/office/word/2012/wordml" xmlns:w14="http://schemas.microsoft.com/office/word/2010/wordml" xmlns:w="http://schemas.openxmlformats.org/wordprocessingml/2006/main" xmlns:w10="urn:schemas-microsoft-com:office:word" xmlns:wp14="http://schemas.microsoft.com/office/word/2010/wordprocessingDrawing" xmlns:v="urn:schemas-microsoft-com:vml" xmlns:o="urn:schemas-microsoft-com:office:office" xmlns:mc="http://schemas.openxmlformats.org/markup-compatibility/2006" xmlns:wpc="http://schemas.microsoft.com/office/word/2010/wordprocessingCanvas" xmlns="" val="0"/>
                         </a:ext>
                       </a:extLst>
                     </a:blip>
@@ -6090,7 +6177,7 @@
       <w:pPr>
         <w:pStyle w:val="Lgende"/>
       </w:pPr>
-      <w:bookmarkStart w:id="25" w:name="_Toc440819204"/>
+      <w:bookmarkStart w:id="25" w:name="_Toc440875750"/>
       <w:r>
         <w:t xml:space="preserve">Figure </w:t>
       </w:r>
@@ -6500,7 +6587,7 @@
                     <a:blip r:embed="rId26">
                       <a:extLst>
                         <a:ext uri="{28A0092B-C50C-407E-A947-70E740481C1C}">
-                          <a14:useLocalDpi xmlns="" xmlns:wpc="http://schemas.microsoft.com/office/word/2010/wordprocessingCanvas" xmlns:mc="http://schemas.openxmlformats.org/markup-compatibility/2006" xmlns:o="urn:schemas-microsoft-com:office:office" xmlns:v="urn:schemas-microsoft-com:vml" xmlns:wp14="http://schemas.microsoft.com/office/word/2010/wordprocessingDrawing" xmlns:w10="urn:schemas-microsoft-com:office:word" xmlns:w="http://schemas.openxmlformats.org/wordprocessingml/2006/main" xmlns:w14="http://schemas.microsoft.com/office/word/2010/wordml" xmlns:w15="http://schemas.microsoft.com/office/word/2012/wordml" xmlns:wpg="http://schemas.microsoft.com/office/word/2010/wordprocessingGroup" xmlns:wpi="http://schemas.microsoft.com/office/word/2010/wordprocessingInk" xmlns:wps="http://schemas.microsoft.com/office/word/2010/wordprocessingShape" xmlns:a14="http://schemas.microsoft.com/office/drawing/2010/main" val="0"/>
+                          <a14:useLocalDpi xmlns:a14="http://schemas.microsoft.com/office/drawing/2010/main" xmlns:wps="http://schemas.microsoft.com/office/word/2010/wordprocessingShape" xmlns:wpi="http://schemas.microsoft.com/office/word/2010/wordprocessingInk" xmlns:wpg="http://schemas.microsoft.com/office/word/2010/wordprocessingGroup" xmlns:w15="http://schemas.microsoft.com/office/word/2012/wordml" xmlns:w14="http://schemas.microsoft.com/office/word/2010/wordml" xmlns:w="http://schemas.openxmlformats.org/wordprocessingml/2006/main" xmlns:w10="urn:schemas-microsoft-com:office:word" xmlns:wp14="http://schemas.microsoft.com/office/word/2010/wordprocessingDrawing" xmlns:v="urn:schemas-microsoft-com:vml" xmlns:o="urn:schemas-microsoft-com:office:office" xmlns:mc="http://schemas.openxmlformats.org/markup-compatibility/2006" xmlns:wpc="http://schemas.microsoft.com/office/word/2010/wordprocessingCanvas" xmlns="" val="0"/>
                         </a:ext>
                       </a:extLst>
                     </a:blip>
@@ -6533,7 +6620,7 @@
       <w:pPr>
         <w:pStyle w:val="Lgende"/>
       </w:pPr>
-      <w:bookmarkStart w:id="27" w:name="_Toc440819205"/>
+      <w:bookmarkStart w:id="27" w:name="_Toc440875751"/>
       <w:r>
         <w:t xml:space="preserve">Figure </w:t>
       </w:r>
@@ -7064,7 +7151,7 @@
                     <a:blip r:embed="rId27">
                       <a:extLst>
                         <a:ext uri="{28A0092B-C50C-407E-A947-70E740481C1C}">
-                          <a14:useLocalDpi xmlns="" xmlns:wpc="http://schemas.microsoft.com/office/word/2010/wordprocessingCanvas" xmlns:mc="http://schemas.openxmlformats.org/markup-compatibility/2006" xmlns:o="urn:schemas-microsoft-com:office:office" xmlns:v="urn:schemas-microsoft-com:vml" xmlns:wp14="http://schemas.microsoft.com/office/word/2010/wordprocessingDrawing" xmlns:w10="urn:schemas-microsoft-com:office:word" xmlns:w="http://schemas.openxmlformats.org/wordprocessingml/2006/main" xmlns:w14="http://schemas.microsoft.com/office/word/2010/wordml" xmlns:w15="http://schemas.microsoft.com/office/word/2012/wordml" xmlns:wpg="http://schemas.microsoft.com/office/word/2010/wordprocessingGroup" xmlns:wpi="http://schemas.microsoft.com/office/word/2010/wordprocessingInk" xmlns:wps="http://schemas.microsoft.com/office/word/2010/wordprocessingShape" xmlns:a14="http://schemas.microsoft.com/office/drawing/2010/main" val="0"/>
+                          <a14:useLocalDpi xmlns:a14="http://schemas.microsoft.com/office/drawing/2010/main" xmlns:wps="http://schemas.microsoft.com/office/word/2010/wordprocessingShape" xmlns:wpi="http://schemas.microsoft.com/office/word/2010/wordprocessingInk" xmlns:wpg="http://schemas.microsoft.com/office/word/2010/wordprocessingGroup" xmlns:w15="http://schemas.microsoft.com/office/word/2012/wordml" xmlns:w14="http://schemas.microsoft.com/office/word/2010/wordml" xmlns:w="http://schemas.openxmlformats.org/wordprocessingml/2006/main" xmlns:w10="urn:schemas-microsoft-com:office:word" xmlns:wp14="http://schemas.microsoft.com/office/word/2010/wordprocessingDrawing" xmlns:v="urn:schemas-microsoft-com:vml" xmlns:o="urn:schemas-microsoft-com:office:office" xmlns:mc="http://schemas.openxmlformats.org/markup-compatibility/2006" xmlns:wpc="http://schemas.microsoft.com/office/word/2010/wordprocessingCanvas" xmlns="" val="0"/>
                         </a:ext>
                       </a:extLst>
                     </a:blip>
@@ -7097,7 +7184,7 @@
       <w:pPr>
         <w:pStyle w:val="Lgende"/>
       </w:pPr>
-      <w:bookmarkStart w:id="28" w:name="_Toc440819206"/>
+      <w:bookmarkStart w:id="28" w:name="_Toc440875752"/>
       <w:r>
         <w:t xml:space="preserve">Figure </w:t>
       </w:r>
@@ -7384,7 +7471,7 @@
         </w:rPr>
         <w:drawing>
           <wp:inline distT="0" distB="0" distL="0" distR="0">
-            <wp:extent cx="3829050" cy="2752725"/>
+            <wp:extent cx="3829050" cy="2438400"/>
             <wp:effectExtent l="19050" t="0" r="0" b="0"/>
             <wp:docPr id="16" name="Image 1"/>
             <wp:cNvGraphicFramePr>
@@ -7409,7 +7496,7 @@
                   <pic:spPr bwMode="auto">
                     <a:xfrm>
                       <a:off x="0" y="0"/>
-                      <a:ext cx="3829050" cy="2752725"/>
+                      <a:ext cx="3829050" cy="2438400"/>
                     </a:xfrm>
                     <a:prstGeom prst="rect">
                       <a:avLst/>
@@ -7433,12 +7520,20 @@
       <w:pPr>
         <w:pStyle w:val="Lgende"/>
       </w:pPr>
-      <w:r>
-        <w:lastRenderedPageBreak/>
+      <w:bookmarkStart w:id="31" w:name="_Toc440875753"/>
+      <w:r>
         <w:t xml:space="preserve">Figure </w:t>
       </w:r>
-      <w:r>
-        <w:t>15</w:t>
+      <w:fldSimple w:instr=" SEQ Figure \* ARABIC ">
+        <w:r>
+          <w:rPr>
+            <w:noProof/>
+          </w:rPr>
+          <w:t>15</w:t>
+        </w:r>
+      </w:fldSimple>
+      <w:r>
+        <w:t>.</w:t>
       </w:r>
       <w:r>
         <w:t xml:space="preserve">. </w:t>
@@ -7446,6 +7541,7 @@
       <w:r>
         <w:t>Algorithme DIJKSTRA</w:t>
       </w:r>
+      <w:bookmarkEnd w:id="31"/>
     </w:p>
     <w:p>
       <w:pPr>
@@ -7623,14 +7719,14 @@
         <w:rPr>
           <w:rFonts w:ascii="Times New Roman" w:hAnsi="Times New Roman" w:cs="Times New Roman"/>
         </w:rPr>
-        <w:t xml:space="preserve">Vk(x) désigne la valeur des plus courts chemins d’au plus k arcs entre le sommet s et le sommet x. Les deux premières relations servent à stopper la récursion. Le sommet s peut être considéré comme un chemin de 0 arc et de coût nul. La troisième relation signifie qu’un chemin optimal de k arcs de s à y s’obtient à partir des chemins optimaux de k − 1 arcs de s vers tout prédécesseur x de y. En effet, tout chemin optimal est formé de portions optimales, sinon on pourrait améliorer le chemin tout entier en remplaçant une portion non optimale par une portion plus courte. La formulation récursive étant peu efficace, on calcule en pratique le tableau V itérativement, pour les valeurs croissantes de k. Nous donnons ci-après un algorithme simple. Les étiquettes en fin d’étape k sont calculées dans un nouveau </w:t>
+        <w:t xml:space="preserve">Vk(x) désigne la valeur des plus courts chemins d’au plus k arcs entre le sommet s et le sommet x. Les deux premières relations servent à stopper la récursion. Le sommet s peut être considéré comme un chemin de 0 arc et de coût nul. La troisième relation signifie qu’un chemin optimal de k arcs de s à y s’obtient à partir des chemins optimaux de k − 1 arcs de s vers tout prédécesseur x de y. En effet, tout chemin optimal est formé de portions optimales, sinon on pourrait améliorer le chemin tout entier en remplaçant une portion non optimale par une portion plus courte. La formulation récursive étant peu efficace, on calcule en pratique le tableau V itérativement, pour les valeurs croissantes de k. Nous donnons ci-après un algorithme simple. Les étiquettes en fin d’étape k sont calculées dans un nouveau tableau à partir du V des étiquettes disponibles en début d’étape. Pour tout sommet y, on regarde si V [y] est améliorable en venant d’un prédécesseur de y. En fin d’étape on écrase V par le nouveau </w:t>
       </w:r>
       <w:r>
         <w:rPr>
           <w:rFonts w:ascii="Times New Roman" w:hAnsi="Times New Roman" w:cs="Times New Roman"/>
         </w:rPr>
         <w:lastRenderedPageBreak/>
-        <w:t>tableau à partir du V des étiquettes disponibles en début d’étape. Pour tout sommet y, on regarde si V [y] est améliorable en venant d’un prédécesseur de y. En fin d’étape on écrase V par le nouveau tableau et on passe à l’étape suivante. En l’absence de circuit absorbant, on peut se restreindre aux chemin élémentaires pour trouver un plus court chemin de s vers tout autre sommet. Or, un tel chemin n’a pas plus de N − 1 arcs. Les étiquettes sont donc stabilisées en au plus N − 1 itérations. En pratique, elles peuvent se stabiliser plus tôt, et un meilleur test de fin est quand Vk = Vk−1. La complexité est en O(N.M) : il y a au plus N − 1 itérations principales, consistant à consulter les prédécesseurs de tous les sommets, c’est-à-dire les M arcs.</w:t>
+        <w:t>tableau et on passe à l’étape suivante. En l’absence de circuit absorbant, on peut se restreindre aux chemin élémentaires pour trouver un plus court chemin de s vers tout autre sommet. Or, un tel chemin n’a pas plus de N − 1 arcs. Les étiquettes sont donc stabilisées en au plus N − 1 itérations. En pratique, elles peuvent se stabiliser plus tôt, et un meilleur test de fin est quand Vk = Vk−1. La complexité est en O(N.M) : il y a au plus N − 1 itérations principales, consistant à consulter les prédécesseurs de tous les sommets, c’est-à-dire les M arcs.</w:t>
       </w:r>
     </w:p>
     <w:p>
@@ -7755,7 +7851,6 @@
         <w:pStyle w:val="Titre2"/>
       </w:pPr>
       <w:r>
-        <w:lastRenderedPageBreak/>
         <w:t>3.7 Algorithme de Floyd</w:t>
       </w:r>
     </w:p>
@@ -7822,11 +7917,11 @@
       <w:pPr>
         <w:pStyle w:val="Titre1"/>
       </w:pPr>
-      <w:bookmarkStart w:id="31" w:name="_Toc440461077"/>
+      <w:bookmarkStart w:id="32" w:name="_Toc440461077"/>
       <w:r>
         <w:t>4. Bibliographie</w:t>
       </w:r>
-      <w:bookmarkEnd w:id="31"/>
+      <w:bookmarkEnd w:id="32"/>
     </w:p>
     <w:p>
       <w:pPr>
@@ -11206,7 +11301,7 @@
 </file>
 
 <file path=customXml/itemProps1.xml><?xml version="1.0" encoding="utf-8"?>
-<ds:datastoreItem xmlns:ds="http://schemas.openxmlformats.org/officeDocument/2006/customXml" ds:itemID="{41818B9B-44D1-486A-AD76-2331356DEC1E}">
+<ds:datastoreItem xmlns:ds="http://schemas.openxmlformats.org/officeDocument/2006/customXml" ds:itemID="{2F4C14F4-E624-4C2F-BBA2-589D0DE6B0A3}">
   <ds:schemaRefs>
     <ds:schemaRef ds:uri="http://schemas.openxmlformats.org/officeDocument/2006/bibliography"/>
   </ds:schemaRefs>

--- a/etat_fichier_commun.docx
+++ b/etat_fichier_commun.docx
@@ -2935,7 +2935,23 @@
           <w:sz w:val="22"/>
           <w:szCs w:val="22"/>
         </w:rPr>
-        <w:t>Le terme de robot apparaît pour la première fois dans une pièce de Karel Capek en 1920 : Rossum'sUniversal Robots. Il vient du tchèque 'robota' (servitude) et présente unevision des robots comme serviteurs dociles et efficaces pour réaliser les taches pénibles mais qui déjà vont se rebeller contre leurs créateurs.</w:t>
+        <w:t>Le terme de robot apparaît pour la première fois dans une pièce de Karel Capek en 1920 : Rossum's</w:t>
+      </w:r>
+      <w:r>
+        <w:rPr>
+          <w:rFonts w:eastAsiaTheme="minorEastAsia"/>
+          <w:sz w:val="22"/>
+          <w:szCs w:val="22"/>
+        </w:rPr>
+        <w:t xml:space="preserve"> </w:t>
+      </w:r>
+      <w:r>
+        <w:rPr>
+          <w:rFonts w:eastAsiaTheme="minorEastAsia"/>
+          <w:sz w:val="22"/>
+          <w:szCs w:val="22"/>
+        </w:rPr>
+        <w:t>Universal Robots. Il vient du tchèque 'robota' (servitude) et présente unevision des robots comme serviteurs dociles et efficaces pour réaliser les taches pénibles mais qui déjà vont se rebeller contre leurs créateurs.</w:t>
       </w:r>
     </w:p>
     <w:p>
@@ -6902,6 +6918,7 @@
     <w:p>
       <w:pPr>
         <w:pStyle w:val="Sansinterligne"/>
+        <w:jc w:val="both"/>
         <w:rPr>
           <w:rFonts w:ascii="Times New Roman" w:eastAsiaTheme="minorEastAsia" w:hAnsi="Times New Roman" w:cs="Times New Roman"/>
           <w:lang w:eastAsia="fr-FR"/>
@@ -6940,6 +6957,7 @@
     <w:p>
       <w:pPr>
         <w:pStyle w:val="Sansinterligne"/>
+        <w:jc w:val="both"/>
         <w:rPr>
           <w:rFonts w:ascii="Times New Roman" w:eastAsiaTheme="minorEastAsia" w:hAnsi="Times New Roman" w:cs="Times New Roman"/>
           <w:lang w:eastAsia="fr-FR"/>
@@ -6985,6 +7003,7 @@
       <w:pPr>
         <w:pStyle w:val="Sansinterligne"/>
         <w:ind w:left="720"/>
+        <w:jc w:val="both"/>
         <w:rPr>
           <w:rFonts w:ascii="Times New Roman" w:eastAsiaTheme="minorEastAsia" w:hAnsi="Times New Roman" w:cs="Times New Roman"/>
           <w:lang w:eastAsia="fr-FR"/>
@@ -7002,6 +7021,7 @@
       <w:pPr>
         <w:pStyle w:val="Sansinterligne"/>
         <w:ind w:left="720"/>
+        <w:jc w:val="both"/>
         <w:rPr>
           <w:rFonts w:ascii="Times New Roman" w:eastAsiaTheme="minorEastAsia" w:hAnsi="Times New Roman" w:cs="Times New Roman"/>
           <w:lang w:eastAsia="fr-FR"/>
@@ -7018,30 +7038,6 @@
     <w:p>
       <w:pPr>
         <w:pStyle w:val="Sansinterligne"/>
-        <w:jc w:val="both"/>
-        <w:rPr>
-          <w:rFonts w:ascii="Times New Roman" w:eastAsiaTheme="minorEastAsia" w:hAnsi="Times New Roman" w:cs="Times New Roman"/>
-          <w:lang w:eastAsia="fr-FR"/>
-        </w:rPr>
-      </w:pPr>
-    </w:p>
-    <w:p>
-      <w:pPr>
-        <w:pStyle w:val="Sansinterligne"/>
-        <w:jc w:val="both"/>
-        <w:rPr>
-          <w:rFonts w:ascii="Times New Roman" w:eastAsiaTheme="minorEastAsia" w:hAnsi="Times New Roman" w:cs="Times New Roman"/>
-          <w:lang w:eastAsia="fr-FR"/>
-        </w:rPr>
-      </w:pPr>
-    </w:p>
-    <w:p>
-      <w:pPr>
-        <w:pStyle w:val="Sansinterligne"/>
-        <w:numPr>
-          <w:ilvl w:val="0"/>
-          <w:numId w:val="20"/>
-        </w:numPr>
         <w:jc w:val="both"/>
         <w:rPr>
           <w:rFonts w:ascii="Times New Roman" w:eastAsiaTheme="minorEastAsia" w:hAnsi="Times New Roman" w:cs="Times New Roman"/>
@@ -7284,7 +7280,21 @@
           <w:rFonts w:ascii="Times New Roman" w:eastAsiaTheme="minorEastAsia" w:hAnsi="Times New Roman" w:cs="Times New Roman"/>
           <w:lang w:eastAsia="fr-FR"/>
         </w:rPr>
-        <w:t xml:space="preserve"> diagramme de Voronoi[P.Tournassoud, 1992] p</w:t>
+        <w:t xml:space="preserve"> diagramme de Voronoi</w:t>
+      </w:r>
+      <w:r>
+        <w:rPr>
+          <w:rFonts w:ascii="Times New Roman" w:eastAsiaTheme="minorEastAsia" w:hAnsi="Times New Roman" w:cs="Times New Roman"/>
+          <w:lang w:eastAsia="fr-FR"/>
+        </w:rPr>
+        <w:t xml:space="preserve"> </w:t>
+      </w:r>
+      <w:r>
+        <w:rPr>
+          <w:rFonts w:ascii="Times New Roman" w:eastAsiaTheme="minorEastAsia" w:hAnsi="Times New Roman" w:cs="Times New Roman"/>
+          <w:lang w:eastAsia="fr-FR"/>
+        </w:rPr>
+        <w:t>p</w:t>
       </w:r>
       <w:r>
         <w:rPr>
@@ -7338,23 +7348,23 @@
         <w:rPr>
           <w:rFonts w:eastAsiaTheme="minorEastAsia"/>
         </w:rPr>
+        <w:t>3. Suivi de trajectoire</w:t>
+      </w:r>
+      <w:bookmarkEnd w:id="30"/>
+    </w:p>
+    <w:p/>
+    <w:p>
+      <w:pPr>
+        <w:jc w:val="both"/>
+        <w:rPr>
+          <w:rFonts w:ascii="Times New Roman" w:hAnsi="Times New Roman" w:cs="Times New Roman"/>
+        </w:rPr>
+      </w:pPr>
+      <w:r>
+        <w:rPr>
+          <w:rFonts w:ascii="Times New Roman" w:hAnsi="Times New Roman" w:cs="Times New Roman"/>
+        </w:rPr>
         <w:lastRenderedPageBreak/>
-        <w:t>3. Suivi de trajectoire</w:t>
-      </w:r>
-      <w:bookmarkEnd w:id="30"/>
-    </w:p>
-    <w:p/>
-    <w:p>
-      <w:pPr>
-        <w:jc w:val="both"/>
-        <w:rPr>
-          <w:rFonts w:ascii="Times New Roman" w:hAnsi="Times New Roman" w:cs="Times New Roman"/>
-        </w:rPr>
-      </w:pPr>
-      <w:r>
-        <w:rPr>
-          <w:rFonts w:ascii="Times New Roman" w:hAnsi="Times New Roman" w:cs="Times New Roman"/>
-        </w:rPr>
         <w:t>Le suivi de trajectoire consiste à asservir la configuration du robot sur une trajectoire de référence. L’évitement réactif d’obstacles, doit assurer que la trajectoire est sans collision et la déformer sur un intervalle quand une collision est détectée.</w:t>
       </w:r>
       <w:r>
@@ -7564,6 +7574,7 @@
         <w:rPr>
           <w:rFonts w:ascii="Times New Roman" w:hAnsi="Times New Roman" w:cs="Times New Roman"/>
         </w:rPr>
+        <w:lastRenderedPageBreak/>
         <w:t>L’inconvénient majeur de l’algorithme de Dijkstra est qu’il est insensible à la densité du graphe. Le nombre d’itération de la boucle While, au plus N, ne peut pas être amélioré par construction de l’algorithme. En revanche l’essentiel du travail est dû à la boucle interne trouva</w:t>
       </w:r>
       <w:r>
@@ -7719,14 +7730,14 @@
         <w:rPr>
           <w:rFonts w:ascii="Times New Roman" w:hAnsi="Times New Roman" w:cs="Times New Roman"/>
         </w:rPr>
-        <w:t xml:space="preserve">Vk(x) désigne la valeur des plus courts chemins d’au plus k arcs entre le sommet s et le sommet x. Les deux premières relations servent à stopper la récursion. Le sommet s peut être considéré comme un chemin de 0 arc et de coût nul. La troisième relation signifie qu’un chemin optimal de k arcs de s à y s’obtient à partir des chemins optimaux de k − 1 arcs de s vers tout prédécesseur x de y. En effet, tout chemin optimal est formé de portions optimales, sinon on pourrait améliorer le chemin tout entier en remplaçant une portion non optimale par une portion plus courte. La formulation récursive étant peu efficace, on calcule en pratique le tableau V itérativement, pour les valeurs croissantes de k. Nous donnons ci-après un algorithme simple. Les étiquettes en fin d’étape k sont calculées dans un nouveau tableau à partir du V des étiquettes disponibles en début d’étape. Pour tout sommet y, on regarde si V [y] est améliorable en venant d’un prédécesseur de y. En fin d’étape on écrase V par le nouveau </w:t>
+        <w:t xml:space="preserve">Vk(x) désigne la valeur des plus courts chemins d’au plus k arcs entre le sommet s et le sommet x. Les deux premières relations servent à stopper la récursion. Le sommet s peut être considéré comme un chemin de 0 arc et de coût nul. La troisième relation signifie qu’un chemin optimal de k arcs de s à y s’obtient à partir des chemins optimaux de k − 1 arcs de s vers tout prédécesseur x de y. En effet, tout chemin optimal est formé de portions optimales, sinon on pourrait améliorer le chemin tout entier en remplaçant une portion non optimale par une portion plus courte. La formulation récursive étant peu efficace, on calcule en pratique le tableau V itérativement, pour les valeurs croissantes de k. Nous donnons ci-après un algorithme simple. Les étiquettes en fin d’étape k sont calculées dans un nouveau tableau à partir du V des étiquettes disponibles en début d’étape. Pour tout sommet y, on regarde si V [y] est améliorable en venant d’un prédécesseur de y. En fin d’étape on écrase V par le nouveau tableau et on passe à l’étape suivante. En l’absence de circuit absorbant, on peut se restreindre aux </w:t>
       </w:r>
       <w:r>
         <w:rPr>
           <w:rFonts w:ascii="Times New Roman" w:hAnsi="Times New Roman" w:cs="Times New Roman"/>
         </w:rPr>
         <w:lastRenderedPageBreak/>
-        <w:t>tableau et on passe à l’étape suivante. En l’absence de circuit absorbant, on peut se restreindre aux chemin élémentaires pour trouver un plus court chemin de s vers tout autre sommet. Or, un tel chemin n’a pas plus de N − 1 arcs. Les étiquettes sont donc stabilisées en au plus N − 1 itérations. En pratique, elles peuvent se stabiliser plus tôt, et un meilleur test de fin est quand Vk = Vk−1. La complexité est en O(N.M) : il y a au plus N − 1 itérations principales, consistant à consulter les prédécesseurs de tous les sommets, c’est-à-dire les M arcs.</w:t>
+        <w:t>chemin élémentaires pour trouver un plus court chemin de s vers tout autre sommet. Or, un tel chemin n’a pas plus de N − 1 arcs. Les étiquettes sont donc stabilisées en au plus N − 1 itérations. En pratique, elles peuvent se stabiliser plus tôt, et un meilleur test de fin est quand Vk = Vk−1. La complexité est en O(N.M) : il y a au plus N − 1 itérations principales, consistant à consulter les prédécesseurs de tous les sommets, c’est-à-dire les M arcs.</w:t>
       </w:r>
     </w:p>
     <w:p>
@@ -7877,6 +7888,7 @@
         <w:pStyle w:val="Titre2"/>
       </w:pPr>
       <w:r>
+        <w:lastRenderedPageBreak/>
         <w:t>3.8 A</w:t>
       </w:r>
       <w:r>
@@ -11301,7 +11313,7 @@
 </file>
 
 <file path=customXml/itemProps1.xml><?xml version="1.0" encoding="utf-8"?>
-<ds:datastoreItem xmlns:ds="http://schemas.openxmlformats.org/officeDocument/2006/customXml" ds:itemID="{2F4C14F4-E624-4C2F-BBA2-589D0DE6B0A3}">
+<ds:datastoreItem xmlns:ds="http://schemas.openxmlformats.org/officeDocument/2006/customXml" ds:itemID="{F40D5AFC-27F2-4601-B45A-F0E1CEAA8EE1}">
   <ds:schemaRefs>
     <ds:schemaRef ds:uri="http://schemas.openxmlformats.org/officeDocument/2006/bibliography"/>
   </ds:schemaRefs>
